--- a/src/downloads/Julian_Valle_Web_Dev_Resume.docx
+++ b/src/downloads/Julian_Valle_Web_Dev_Resume.docx
@@ -102,7 +102,7 @@
               <w:rPr>
                 <w:rtl w:val="0"/>
               </w:rPr>
-              <w:t xml:space="preserve">Front end developer who loves to make beautiful and responsive websites using the latest technologies!</w:t>
+              <w:t xml:space="preserve">Creative Front End Developer looking to take advantage of my passion for creating beautiful websites in a company where I can grow my skills.</w:t>
             </w:r>
           </w:p>
         </w:tc>
@@ -527,7 +527,7 @@
               <w:rPr>
                 <w:rtl w:val="0"/>
               </w:rPr>
-              <w:t xml:space="preserve">MARCH 2019 - PRESENT</w:t>
+              <w:t xml:space="preserve">MARCH 2020 - PRESENT</w:t>
             </w:r>
             <w:r>
               <w:rPr>
@@ -544,17 +544,6 @@
                 <w:rtl w:val="0"/>
               </w:rPr>
               <w:t xml:space="preserve">Building sites for local businesses and clients using JavaScript, HTML, CSS and React.</w:t>
-            </w:r>
-          </w:p>
-          <w:p>
-            <w:pPr>
-              <w:rPr/>
-            </w:pPr>
-            <w:r>
-              <w:rPr>
-                <w:rtl w:val="0"/>
-              </w:rPr>
-              <w:t xml:space="preserve">WordPress development, customizing themes and enhancing SEO, as well as building blogs.</w:t>
             </w:r>
           </w:p>
           <w:p>
@@ -986,6 +975,7 @@
                 <w:between w:space="0" w:sz="0" w:val="nil"/>
               </w:pBdr>
               <w:shd w:fill="auto" w:val="clear"/>
+              <w:spacing w:before="0" w:lineRule="auto"/>
               <w:rPr/>
             </w:pPr>
             <w:bookmarkStart w:colFirst="0" w:colLast="0" w:name="_tuxh7mwdaxox" w:id="14"/>
@@ -1006,7 +996,7 @@
               <w:rPr>
                 <w:rtl w:val="0"/>
               </w:rPr>
-              <w:t xml:space="preserve">  JavaScript</w:t>
+              <w:t xml:space="preserve">  JavaScript (2 years)</w:t>
             </w:r>
           </w:p>
           <w:p>
@@ -1018,7 +1008,7 @@
               <w:rPr>
                 <w:rtl w:val="0"/>
               </w:rPr>
-              <w:t xml:space="preserve">  HTML &amp; CSS</w:t>
+              <w:t xml:space="preserve">  HTML &amp; CSS (2 years)</w:t>
             </w:r>
           </w:p>
           <w:p>
@@ -1030,7 +1020,7 @@
               <w:rPr>
                 <w:rtl w:val="0"/>
               </w:rPr>
-              <w:t xml:space="preserve">  React.js</w:t>
+              <w:t xml:space="preserve">  Bootstrap (2 years)  </w:t>
             </w:r>
           </w:p>
           <w:p>
@@ -1042,7 +1032,7 @@
               <w:rPr>
                 <w:rtl w:val="0"/>
               </w:rPr>
-              <w:t xml:space="preserve">  Java</w:t>
+              <w:t xml:space="preserve">  React.js(1 years)</w:t>
             </w:r>
           </w:p>
           <w:p>
@@ -1054,7 +1044,7 @@
               <w:rPr>
                 <w:rtl w:val="0"/>
               </w:rPr>
-              <w:t xml:space="preserve">  jQuery</w:t>
+              <w:t xml:space="preserve">  Sass (1 years)</w:t>
             </w:r>
           </w:p>
           <w:p>
@@ -1066,79 +1056,7 @@
               <w:rPr>
                 <w:rtl w:val="0"/>
               </w:rPr>
-              <w:t xml:space="preserve">  Bootstrap</w:t>
-            </w:r>
-          </w:p>
-          <w:p>
-            <w:pPr>
-              <w:spacing w:line="240" w:lineRule="auto"/>
-              <w:rPr/>
-            </w:pPr>
-            <w:r>
-              <w:rPr>
-                <w:rtl w:val="0"/>
-              </w:rPr>
-              <w:t xml:space="preserve">  Sass</w:t>
-            </w:r>
-          </w:p>
-          <w:p>
-            <w:pPr>
-              <w:spacing w:line="240" w:lineRule="auto"/>
-              <w:rPr/>
-            </w:pPr>
-            <w:r>
-              <w:rPr>
-                <w:rtl w:val="0"/>
-              </w:rPr>
-              <w:t xml:space="preserve">  Wordpress</w:t>
-            </w:r>
-          </w:p>
-          <w:p>
-            <w:pPr>
-              <w:spacing w:line="240" w:lineRule="auto"/>
-              <w:rPr/>
-            </w:pPr>
-            <w:r>
-              <w:rPr>
-                <w:rtl w:val="0"/>
-              </w:rPr>
-              <w:t xml:space="preserve">  PHP</w:t>
-            </w:r>
-          </w:p>
-          <w:p>
-            <w:pPr>
-              <w:spacing w:line="240" w:lineRule="auto"/>
-              <w:rPr/>
-            </w:pPr>
-            <w:r>
-              <w:rPr>
-                <w:rtl w:val="0"/>
-              </w:rPr>
-              <w:t xml:space="preserve">  mySQL</w:t>
-            </w:r>
-          </w:p>
-          <w:p>
-            <w:pPr>
-              <w:spacing w:line="240" w:lineRule="auto"/>
-              <w:rPr/>
-            </w:pPr>
-            <w:r>
-              <w:rPr>
-                <w:rtl w:val="0"/>
-              </w:rPr>
-              <w:t xml:space="preserve">  GraphQL</w:t>
-            </w:r>
-          </w:p>
-          <w:p>
-            <w:pPr>
-              <w:spacing w:line="240" w:lineRule="auto"/>
-              <w:rPr/>
-            </w:pPr>
-            <w:r>
-              <w:rPr>
-                <w:rtl w:val="0"/>
-              </w:rPr>
-              <w:t xml:space="preserve">  Git</w:t>
+              <w:t xml:space="preserve">  Git (1 years)</w:t>
             </w:r>
           </w:p>
           <w:p>
@@ -1192,6 +1110,17 @@
           </w:p>
           <w:p>
             <w:pPr>
+              <w:spacing w:before="0" w:line="240" w:lineRule="auto"/>
+              <w:rPr/>
+            </w:pPr>
+            <w:r>
+              <w:rPr>
+                <w:rtl w:val="0"/>
+              </w:rPr>
+            </w:r>
+          </w:p>
+          <w:p>
+            <w:pPr>
               <w:keepNext w:val="0"/>
               <w:keepLines w:val="0"/>
               <w:widowControl w:val="0"/>
@@ -1203,8 +1132,8 @@
                 <w:between w:space="0" w:sz="0" w:val="nil"/>
               </w:pBdr>
               <w:shd w:fill="auto" w:val="clear"/>
-              <w:spacing w:after="0" w:before="320" w:line="312" w:lineRule="auto"/>
-              <w:ind w:left="0" w:right="300" w:firstLine="0"/>
+              <w:spacing w:after="0" w:before="0" w:line="312" w:lineRule="auto"/>
+              <w:ind w:left="0" w:right="30" w:firstLine="0"/>
               <w:jc w:val="left"/>
               <w:rPr/>
             </w:pPr>
@@ -1220,7 +1149,57 @@
               <w:rPr>
                 <w:rtl w:val="0"/>
               </w:rPr>
-              <w:t xml:space="preserve">-Responsive Web Design, JavaScript Libraries, Algorithms and Data Structures</w:t>
+              <w:t xml:space="preserve">-Responsive Web Design, </w:t>
+            </w:r>
+          </w:p>
+          <w:p>
+            <w:pPr>
+              <w:keepNext w:val="0"/>
+              <w:keepLines w:val="0"/>
+              <w:widowControl w:val="0"/>
+              <w:pBdr>
+                <w:top w:space="0" w:sz="0" w:val="nil"/>
+                <w:left w:space="0" w:sz="0" w:val="nil"/>
+                <w:bottom w:space="0" w:sz="0" w:val="nil"/>
+                <w:right w:space="0" w:sz="0" w:val="nil"/>
+                <w:between w:space="0" w:sz="0" w:val="nil"/>
+              </w:pBdr>
+              <w:shd w:fill="auto" w:val="clear"/>
+              <w:spacing w:after="0" w:before="0" w:line="312" w:lineRule="auto"/>
+              <w:ind w:left="0" w:right="30" w:firstLine="0"/>
+              <w:jc w:val="left"/>
+              <w:rPr/>
+            </w:pPr>
+            <w:r>
+              <w:rPr>
+                <w:rtl w:val="0"/>
+              </w:rPr>
+              <w:t xml:space="preserve">JavaScript Libraries,</w:t>
+            </w:r>
+          </w:p>
+          <w:p>
+            <w:pPr>
+              <w:keepNext w:val="0"/>
+              <w:keepLines w:val="0"/>
+              <w:widowControl w:val="0"/>
+              <w:pBdr>
+                <w:top w:space="0" w:sz="0" w:val="nil"/>
+                <w:left w:space="0" w:sz="0" w:val="nil"/>
+                <w:bottom w:space="0" w:sz="0" w:val="nil"/>
+                <w:right w:space="0" w:sz="0" w:val="nil"/>
+                <w:between w:space="0" w:sz="0" w:val="nil"/>
+              </w:pBdr>
+              <w:shd w:fill="auto" w:val="clear"/>
+              <w:spacing w:after="0" w:before="0" w:line="312" w:lineRule="auto"/>
+              <w:ind w:left="0" w:right="30" w:firstLine="0"/>
+              <w:jc w:val="left"/>
+              <w:rPr/>
+            </w:pPr>
+            <w:r>
+              <w:rPr>
+                <w:rtl w:val="0"/>
+              </w:rPr>
+              <w:t xml:space="preserve"> Algorithms and Data Structures</w:t>
             </w:r>
           </w:p>
           <w:p>

--- a/src/downloads/Julian_Valle_Web_Dev_Resume.docx
+++ b/src/downloads/Julian_Valle_Web_Dev_Resume.docx
@@ -53,7 +53,7 @@
       </w:tblGrid>
       <w:tr>
         <w:trPr>
-          <w:trHeight w:val="1929" w:hRule="atLeast"/>
+          <w:trHeight w:val="360" w:hRule="atLeast"/>
         </w:trPr>
         <w:tc>
           <w:tcPr>
@@ -136,95 +136,14 @@
               <w:spacing w:before="0" w:line="276" w:lineRule="auto"/>
               <w:rPr>
                 <w:rFonts w:ascii="Open Sans" w:cs="Open Sans" w:eastAsia="Open Sans" w:hAnsi="Open Sans"/>
-                <w:color w:val="000000"/>
-              </w:rPr>
-            </w:pPr>
-            <w:r>
-              <w:rPr>
-                <w:rFonts w:ascii="Open Sans" w:cs="Open Sans" w:eastAsia="Open Sans" w:hAnsi="Open Sans"/>
-                <w:color w:val="000000"/>
-                <w:rtl w:val="0"/>
-              </w:rPr>
-              <w:t xml:space="preserve">8201 Tunney Ave</w:t>
-            </w:r>
-          </w:p>
-          <w:p>
-            <w:pPr>
-              <w:pBdr>
-                <w:top w:space="0" w:sz="0" w:val="nil"/>
-                <w:left w:space="0" w:sz="0" w:val="nil"/>
-                <w:bottom w:space="0" w:sz="0" w:val="nil"/>
-                <w:right w:space="0" w:sz="0" w:val="nil"/>
-                <w:between w:space="0" w:sz="0" w:val="nil"/>
-              </w:pBdr>
-              <w:shd w:fill="auto" w:val="clear"/>
-              <w:spacing w:before="0" w:line="276" w:lineRule="auto"/>
-              <w:rPr>
-                <w:rFonts w:ascii="Open Sans" w:cs="Open Sans" w:eastAsia="Open Sans" w:hAnsi="Open Sans"/>
-                <w:color w:val="000000"/>
-              </w:rPr>
-            </w:pPr>
-            <w:r>
-              <w:rPr>
-                <w:rFonts w:ascii="Open Sans" w:cs="Open Sans" w:eastAsia="Open Sans" w:hAnsi="Open Sans"/>
-                <w:color w:val="000000"/>
-                <w:rtl w:val="0"/>
-              </w:rPr>
-              <w:t xml:space="preserve">Los Angeles, CA</w:t>
-            </w:r>
-          </w:p>
-          <w:p>
-            <w:pPr>
-              <w:pBdr>
-                <w:top w:space="0" w:sz="0" w:val="nil"/>
-                <w:left w:space="0" w:sz="0" w:val="nil"/>
-                <w:bottom w:space="0" w:sz="0" w:val="nil"/>
-                <w:right w:space="0" w:sz="0" w:val="nil"/>
-                <w:between w:space="0" w:sz="0" w:val="nil"/>
-              </w:pBdr>
-              <w:shd w:fill="auto" w:val="clear"/>
-              <w:spacing w:before="0" w:line="276" w:lineRule="auto"/>
-              <w:rPr>
-                <w:rFonts w:ascii="Open Sans" w:cs="Open Sans" w:eastAsia="Open Sans" w:hAnsi="Open Sans"/>
                 <w:b w:val="1"/>
                 <w:color w:val="000000"/>
               </w:rPr>
             </w:pPr>
             <w:r>
               <w:rPr>
-                <w:rFonts w:ascii="Open Sans" w:cs="Open Sans" w:eastAsia="Open Sans" w:hAnsi="Open Sans"/>
-                <w:b w:val="1"/>
-                <w:color w:val="000000"/>
-                <w:rtl w:val="0"/>
-              </w:rPr>
-              <w:t xml:space="preserve">(805) 825-8686</w:t>
-            </w:r>
-          </w:p>
-          <w:p>
-            <w:pPr>
-              <w:pBdr>
-                <w:top w:space="0" w:sz="0" w:val="nil"/>
-                <w:left w:space="0" w:sz="0" w:val="nil"/>
-                <w:bottom w:space="0" w:sz="0" w:val="nil"/>
-                <w:right w:space="0" w:sz="0" w:val="nil"/>
-                <w:between w:space="0" w:sz="0" w:val="nil"/>
-              </w:pBdr>
-              <w:shd w:fill="auto" w:val="clear"/>
-              <w:spacing w:before="0" w:line="276" w:lineRule="auto"/>
-              <w:rPr>
-                <w:rFonts w:ascii="Open Sans" w:cs="Open Sans" w:eastAsia="Open Sans" w:hAnsi="Open Sans"/>
-                <w:b w:val="1"/>
-                <w:color w:val="000000"/>
-              </w:rPr>
-            </w:pPr>
-            <w:r>
-              <w:rPr>
-                <w:rFonts w:ascii="Open Sans" w:cs="Open Sans" w:eastAsia="Open Sans" w:hAnsi="Open Sans"/>
-                <w:b w:val="1"/>
-                <w:color w:val="000000"/>
-                <w:rtl w:val="0"/>
-              </w:rPr>
-              <w:t xml:space="preserve">jvalle0926@gmail.com</w:t>
+                <w:rtl w:val="0"/>
+              </w:rPr>
             </w:r>
           </w:p>
         </w:tc>
@@ -996,7 +915,7 @@
               <w:rPr>
                 <w:rtl w:val="0"/>
               </w:rPr>
-              <w:t xml:space="preserve">  JavaScript (2 years)</w:t>
+              <w:t xml:space="preserve">  JavaScript </w:t>
             </w:r>
           </w:p>
           <w:p>
@@ -1008,7 +927,7 @@
               <w:rPr>
                 <w:rtl w:val="0"/>
               </w:rPr>
-              <w:t xml:space="preserve">  HTML &amp; CSS (2 years)</w:t>
+              <w:t xml:space="preserve">  HTML &amp; CSS </w:t>
             </w:r>
           </w:p>
           <w:p>
@@ -1020,7 +939,7 @@
               <w:rPr>
                 <w:rtl w:val="0"/>
               </w:rPr>
-              <w:t xml:space="preserve">  Bootstrap (2 years)  </w:t>
+              <w:t xml:space="preserve">  Bootstrap </w:t>
             </w:r>
           </w:p>
           <w:p>
@@ -1032,7 +951,7 @@
               <w:rPr>
                 <w:rtl w:val="0"/>
               </w:rPr>
-              <w:t xml:space="preserve">  React.js(1 years)</w:t>
+              <w:t xml:space="preserve">  React.js</w:t>
             </w:r>
           </w:p>
           <w:p>
@@ -1044,7 +963,7 @@
               <w:rPr>
                 <w:rtl w:val="0"/>
               </w:rPr>
-              <w:t xml:space="preserve">  Sass (1 years)</w:t>
+              <w:t xml:space="preserve">  Sass </w:t>
             </w:r>
           </w:p>
           <w:p>
@@ -1056,7 +975,7 @@
               <w:rPr>
                 <w:rtl w:val="0"/>
               </w:rPr>
-              <w:t xml:space="preserve">  Git (1 years)</w:t>
+              <w:t xml:space="preserve">  Git </w:t>
             </w:r>
           </w:p>
           <w:p>
